--- a/negocio/visao_negocio.doc.docx
+++ b/negocio/visao_negocio.doc.docx
@@ -14,19 +14,7 @@
         <w:rPr>
           <w:lang w:val="pt-BR"/>
         </w:rPr>
-        <w:fldChar w:fldCharType="begin"/>
-      </w:r>
-      <w:r>
-        <w:instrText>SUBJECT</w:instrText>
-      </w:r>
-      <w:r>
-        <w:fldChar w:fldCharType="separate"/>
-      </w:r>
-      <w:r>
-        <w:t>&lt;Nome do Projeto&gt;</w:t>
-      </w:r>
-      <w:r>
-        <w:fldChar w:fldCharType="end"/>
+        <w:t>IM-SITE</w:t>
       </w:r>
     </w:p>
     <w:p>
@@ -49,15 +37,25 @@
       <w:r>
         <w:fldChar w:fldCharType="separate"/>
       </w:r>
-      <w:r>
-        <w:t>Visão d</w:t>
+      <w:proofErr w:type="spellStart"/>
+      <w:r>
+        <w:t>Visão</w:t>
+      </w:r>
+      <w:proofErr w:type="spellEnd"/>
+      <w:r>
+        <w:t xml:space="preserve"> d</w:t>
       </w:r>
       <w:r>
         <w:t>e</w:t>
       </w:r>
       <w:r>
-        <w:t xml:space="preserve"> Negócio</w:t>
-      </w:r>
+        <w:t xml:space="preserve"> </w:t>
+      </w:r>
+      <w:proofErr w:type="spellStart"/>
+      <w:r>
+        <w:t>Negócio</w:t>
+      </w:r>
+      <w:proofErr w:type="spellEnd"/>
       <w:r>
         <w:fldChar w:fldCharType="end"/>
       </w:r>
@@ -120,7 +118,105 @@
         <w:rPr>
           <w:lang w:val="pt-BR"/>
         </w:rPr>
-        <w:t>[Observação: O template a seguir é fornecido para uso com o Rational Unified Process (RUP). O texto em azul exibido entre colchetes e em itálico (style=InfoBlue) foi incluído para orientar o autor e deve ser excluído antes da publicação do documento. Qualquer parágrafo inserido após esse estilo será definido automaticamente como normal (estilo=BodyText).]</w:t>
+        <w:t xml:space="preserve">[Observação: O </w:t>
+      </w:r>
+      <w:proofErr w:type="spellStart"/>
+      <w:r>
+        <w:rPr>
+          <w:lang w:val="pt-BR"/>
+        </w:rPr>
+        <w:t>template</w:t>
+      </w:r>
+      <w:proofErr w:type="spellEnd"/>
+      <w:r>
+        <w:rPr>
+          <w:lang w:val="pt-BR"/>
+        </w:rPr>
+        <w:t xml:space="preserve"> a seguir é fornecido para uso com o </w:t>
+      </w:r>
+      <w:proofErr w:type="spellStart"/>
+      <w:r>
+        <w:rPr>
+          <w:lang w:val="pt-BR"/>
+        </w:rPr>
+        <w:t>Rational</w:t>
+      </w:r>
+      <w:proofErr w:type="spellEnd"/>
+      <w:r>
+        <w:rPr>
+          <w:lang w:val="pt-BR"/>
+        </w:rPr>
+        <w:t xml:space="preserve"> </w:t>
+      </w:r>
+      <w:proofErr w:type="spellStart"/>
+      <w:r>
+        <w:rPr>
+          <w:lang w:val="pt-BR"/>
+        </w:rPr>
+        <w:t>Unified</w:t>
+      </w:r>
+      <w:proofErr w:type="spellEnd"/>
+      <w:r>
+        <w:rPr>
+          <w:lang w:val="pt-BR"/>
+        </w:rPr>
+        <w:t xml:space="preserve"> </w:t>
+      </w:r>
+      <w:proofErr w:type="spellStart"/>
+      <w:r>
+        <w:rPr>
+          <w:lang w:val="pt-BR"/>
+        </w:rPr>
+        <w:t>Process</w:t>
+      </w:r>
+      <w:proofErr w:type="spellEnd"/>
+      <w:r>
+        <w:rPr>
+          <w:lang w:val="pt-BR"/>
+        </w:rPr>
+        <w:t xml:space="preserve"> (RUP). O texto em azul exibido entre colchetes e em itálico (</w:t>
+      </w:r>
+      <w:proofErr w:type="spellStart"/>
+      <w:r>
+        <w:rPr>
+          <w:lang w:val="pt-BR"/>
+        </w:rPr>
+        <w:t>style</w:t>
+      </w:r>
+      <w:proofErr w:type="spellEnd"/>
+      <w:r>
+        <w:rPr>
+          <w:lang w:val="pt-BR"/>
+        </w:rPr>
+        <w:t>=</w:t>
+      </w:r>
+      <w:proofErr w:type="spellStart"/>
+      <w:r>
+        <w:rPr>
+          <w:lang w:val="pt-BR"/>
+        </w:rPr>
+        <w:t>InfoBlue</w:t>
+      </w:r>
+      <w:proofErr w:type="spellEnd"/>
+      <w:r>
+        <w:rPr>
+          <w:lang w:val="pt-BR"/>
+        </w:rPr>
+        <w:t>) foi incluído para orientar o autor e deve ser excluído antes da publicação do documento. Qualquer parágrafo inserido após esse estilo será definido automaticamente como normal (estilo=</w:t>
+      </w:r>
+      <w:proofErr w:type="spellStart"/>
+      <w:r>
+        <w:rPr>
+          <w:lang w:val="pt-BR"/>
+        </w:rPr>
+        <w:t>BodyText</w:t>
+      </w:r>
+      <w:proofErr w:type="spellEnd"/>
+      <w:r>
+        <w:rPr>
+          <w:lang w:val="pt-BR"/>
+        </w:rPr>
+        <w:t>).]</w:t>
       </w:r>
     </w:p>
     <w:p>
@@ -143,17 +239,139 @@
         <w:rPr>
           <w:lang w:val="pt-BR"/>
         </w:rPr>
-        <w:t xml:space="preserve">[Para personalizar campos automáticos no Microsoft Word (que exibem um plano de fundo cinza quando selecionados), selecione File&gt;Properties e substitua os campos Title, Subject e Company pelas informações apropriadas deste documento. Depois de você fechar a caixa de diálogo, os campos automáticos poderão ser atualizados em todo o documento, selecionando Edit&gt;Select All (ou Ctrl-A) e pressionando F9, ou simplesmente clicando no campo e pressionando F9. Isso deve ser feito separadamente para Cabeçalhos e Rodapés. Alt-F9 alterna entre a exibição de nomes de campos e do conteúdo dos campos. Consulte a ajuda do Word para obter mais informações sobre como trabalhar com campos.] </w:t>
+        <w:t>[Para personalizar campos automáticos no Microsoft Word (que exibem um plano de fundo cinza quando selecionados), selecione File&gt;</w:t>
+      </w:r>
+      <w:proofErr w:type="spellStart"/>
+      <w:r>
+        <w:rPr>
+          <w:lang w:val="pt-BR"/>
+        </w:rPr>
+        <w:t>Properties</w:t>
+      </w:r>
+      <w:proofErr w:type="spellEnd"/>
+      <w:r>
+        <w:rPr>
+          <w:lang w:val="pt-BR"/>
+        </w:rPr>
+        <w:t xml:space="preserve"> e substitua os campos </w:t>
+      </w:r>
+      <w:proofErr w:type="spellStart"/>
+      <w:r>
+        <w:rPr>
+          <w:lang w:val="pt-BR"/>
+        </w:rPr>
+        <w:t>Title</w:t>
+      </w:r>
+      <w:proofErr w:type="spellEnd"/>
+      <w:r>
+        <w:rPr>
+          <w:lang w:val="pt-BR"/>
+        </w:rPr>
+        <w:t xml:space="preserve">, </w:t>
+      </w:r>
+      <w:proofErr w:type="spellStart"/>
+      <w:r>
+        <w:rPr>
+          <w:lang w:val="pt-BR"/>
+        </w:rPr>
+        <w:t>Subject</w:t>
+      </w:r>
+      <w:proofErr w:type="spellEnd"/>
+      <w:r>
+        <w:rPr>
+          <w:lang w:val="pt-BR"/>
+        </w:rPr>
+        <w:t xml:space="preserve"> e </w:t>
+      </w:r>
+      <w:proofErr w:type="spellStart"/>
+      <w:r>
+        <w:rPr>
+          <w:lang w:val="pt-BR"/>
+        </w:rPr>
+        <w:t>Company</w:t>
+      </w:r>
+      <w:proofErr w:type="spellEnd"/>
+      <w:r>
+        <w:rPr>
+          <w:lang w:val="pt-BR"/>
+        </w:rPr>
+        <w:t xml:space="preserve"> pelas informações apropriadas deste documento. Depois de você fechar a caixa de diálogo, os campos automáticos poderão ser atualizados em todo o documento, selecionando </w:t>
+      </w:r>
+      <w:proofErr w:type="spellStart"/>
+      <w:r>
+        <w:rPr>
+          <w:lang w:val="pt-BR"/>
+        </w:rPr>
+        <w:t>Edit</w:t>
+      </w:r>
+      <w:proofErr w:type="spellEnd"/>
+      <w:r>
+        <w:rPr>
+          <w:lang w:val="pt-BR"/>
+        </w:rPr>
+        <w:t>&gt;</w:t>
+      </w:r>
+      <w:proofErr w:type="spellStart"/>
+      <w:r>
+        <w:rPr>
+          <w:lang w:val="pt-BR"/>
+        </w:rPr>
+        <w:t>Select</w:t>
+      </w:r>
+      <w:proofErr w:type="spellEnd"/>
+      <w:r>
+        <w:rPr>
+          <w:lang w:val="pt-BR"/>
+        </w:rPr>
+        <w:t xml:space="preserve"> </w:t>
+      </w:r>
+      <w:proofErr w:type="spellStart"/>
+      <w:r>
+        <w:rPr>
+          <w:lang w:val="pt-BR"/>
+        </w:rPr>
+        <w:t>All</w:t>
+      </w:r>
+      <w:proofErr w:type="spellEnd"/>
+      <w:r>
+        <w:rPr>
+          <w:lang w:val="pt-BR"/>
+        </w:rPr>
+        <w:t xml:space="preserve"> (ou </w:t>
+      </w:r>
+      <w:proofErr w:type="spellStart"/>
+      <w:r>
+        <w:rPr>
+          <w:lang w:val="pt-BR"/>
+        </w:rPr>
+        <w:t>Ctrl-A</w:t>
+      </w:r>
+      <w:proofErr w:type="spellEnd"/>
+      <w:r>
+        <w:rPr>
+          <w:lang w:val="pt-BR"/>
+        </w:rPr>
+        <w:t xml:space="preserve">) e pressionando F9, ou simplesmente clicando no campo e pressionando F9. Isso deve ser feito separadamente para Cabeçalhos e Rodapés. Alt-F9 alterna entre a exibição de nomes de campos e do conteúdo dos campos. Consulte a ajuda do Word para obter mais informações sobre como trabalhar com campos.] </w:t>
       </w:r>
     </w:p>
     <w:p>
       <w:pPr>
         <w:pStyle w:val="Heading"/>
       </w:pPr>
+      <w:proofErr w:type="spellStart"/>
       <w:r>
         <w:lastRenderedPageBreak/>
-        <w:t>Histórico da Revisão</w:t>
-      </w:r>
+        <w:t>Histórico</w:t>
+      </w:r>
+      <w:proofErr w:type="spellEnd"/>
+      <w:r>
+        <w:t xml:space="preserve"> da </w:t>
+      </w:r>
+      <w:proofErr w:type="spellStart"/>
+      <w:r>
+        <w:t>Revisão</w:t>
+      </w:r>
+      <w:proofErr w:type="spellEnd"/>
     </w:p>
     <w:tbl>
       <w:tblPr>
@@ -661,10 +879,20 @@
       <w:pPr>
         <w:pStyle w:val="Heading"/>
       </w:pPr>
+      <w:proofErr w:type="spellStart"/>
       <w:r>
         <w:lastRenderedPageBreak/>
-        <w:t>Índice Analítico</w:t>
-      </w:r>
+        <w:t>Índice</w:t>
+      </w:r>
+      <w:proofErr w:type="spellEnd"/>
+      <w:r>
+        <w:t xml:space="preserve"> </w:t>
+      </w:r>
+      <w:proofErr w:type="spellStart"/>
+      <w:r>
+        <w:t>Analítico</w:t>
+      </w:r>
+      <w:proofErr w:type="spellEnd"/>
     </w:p>
     <w:sdt>
       <w:sdtPr>
@@ -2384,15 +2612,25 @@
       <w:r>
         <w:fldChar w:fldCharType="separate"/>
       </w:r>
-      <w:r>
-        <w:t>Visão d</w:t>
+      <w:proofErr w:type="spellStart"/>
+      <w:r>
+        <w:t>Visão</w:t>
+      </w:r>
+      <w:proofErr w:type="spellEnd"/>
+      <w:r>
+        <w:t xml:space="preserve"> d</w:t>
       </w:r>
       <w:r>
         <w:t>e</w:t>
       </w:r>
       <w:r>
-        <w:t xml:space="preserve"> Negócio</w:t>
-      </w:r>
+        <w:t xml:space="preserve"> </w:t>
+      </w:r>
+      <w:proofErr w:type="spellStart"/>
+      <w:r>
+        <w:t>Negócio</w:t>
+      </w:r>
+      <w:proofErr w:type="spellEnd"/>
       <w:r>
         <w:fldChar w:fldCharType="end"/>
       </w:r>
@@ -2500,7 +2738,21 @@
         <w:rPr>
           <w:lang w:val="pt-BR"/>
         </w:rPr>
-        <w:t xml:space="preserve">da empresa Informarket. </w:t>
+        <w:t xml:space="preserve">da empresa </w:t>
+      </w:r>
+      <w:proofErr w:type="spellStart"/>
+      <w:r>
+        <w:rPr>
+          <w:lang w:val="pt-BR"/>
+        </w:rPr>
+        <w:t>Informarket</w:t>
+      </w:r>
+      <w:proofErr w:type="spellEnd"/>
+      <w:r>
+        <w:rPr>
+          <w:lang w:val="pt-BR"/>
+        </w:rPr>
+        <w:t xml:space="preserve">. </w:t>
       </w:r>
       <w:r>
         <w:rPr>
@@ -2587,7 +2839,21 @@
         <w:rPr>
           <w:lang w:val="pt-BR"/>
         </w:rPr>
-        <w:t xml:space="preserve">[Esta subseção apresenta uma lista completa de todos os documentos mencionados no documento </w:t>
+        <w:t>[</w:t>
+      </w:r>
+      <w:proofErr w:type="spellStart"/>
+      <w:r>
+        <w:rPr>
+          <w:lang w:val="pt-BR"/>
+        </w:rPr>
+        <w:t>Esta</w:t>
+      </w:r>
+      <w:proofErr w:type="spellEnd"/>
+      <w:r>
+        <w:rPr>
+          <w:lang w:val="pt-BR"/>
+        </w:rPr>
+        <w:t xml:space="preserve"> subseção apresenta uma lista completa de todos os documentos mencionados no documento </w:t>
       </w:r>
       <w:r>
         <w:rPr>
@@ -2601,7 +2867,21 @@
         <w:rPr>
           <w:lang w:val="pt-BR"/>
         </w:rPr>
-        <w:t>. Identifique cada documento por título, número do relatório (se aplicável), data e organização de publicação. Especifique as fontes a partir das quais as referências podem ser obtidas. Essas informações podem ser fornecidas por um anexo ou outro documento.]Visão Geral</w:t>
+        <w:t>. Identifique cada documento por título, número do relatório (se aplicável), data e organização de publicação. Especifique as fontes a partir das quais as referências podem ser obtidas. Essas informações podem ser fornecidas por um anexo ou outro documento</w:t>
+      </w:r>
+      <w:proofErr w:type="gramStart"/>
+      <w:r>
+        <w:rPr>
+          <w:lang w:val="pt-BR"/>
+        </w:rPr>
+        <w:t>.]Visão</w:t>
+      </w:r>
+      <w:proofErr w:type="gramEnd"/>
+      <w:r>
+        <w:rPr>
+          <w:lang w:val="pt-BR"/>
+        </w:rPr>
+        <w:t xml:space="preserve"> Geral</w:t>
       </w:r>
     </w:p>
     <w:p>
@@ -2648,8 +2928,16 @@
         <w:rPr>
           <w:lang w:val="pt-BR"/>
         </w:rPr>
-        <w:t xml:space="preserve"> negócio da empresa Informaket</w:t>
-      </w:r>
+        <w:t xml:space="preserve"> negócio da empresa </w:t>
+      </w:r>
+      <w:proofErr w:type="spellStart"/>
+      <w:r>
+        <w:rPr>
+          <w:lang w:val="pt-BR"/>
+        </w:rPr>
+        <w:t>Informaket</w:t>
+      </w:r>
+      <w:proofErr w:type="spellEnd"/>
     </w:p>
     <w:bookmarkEnd w:id="13"/>
     <w:bookmarkEnd w:id="14"/>
@@ -2725,7 +3013,27 @@
           <w:color w:val="auto"/>
           <w:lang w:val="pt-BR"/>
         </w:rPr>
-        <w:t>Esta modelagem de negócio tem como objetivo o desenvolvimento da plataforma web do Informarket.</w:t>
+        <w:t xml:space="preserve">Esta modelagem de negócio tem como objetivo o desenvolvimento da plataforma web do </w:t>
+      </w:r>
+      <w:proofErr w:type="spellStart"/>
+      <w:r>
+        <w:rPr>
+          <w:i w:val="0"/>
+          <w:iCs w:val="0"/>
+          <w:color w:val="auto"/>
+          <w:lang w:val="pt-BR"/>
+        </w:rPr>
+        <w:t>Informarket</w:t>
+      </w:r>
+      <w:proofErr w:type="spellEnd"/>
+      <w:r>
+        <w:rPr>
+          <w:i w:val="0"/>
+          <w:iCs w:val="0"/>
+          <w:color w:val="auto"/>
+          <w:lang w:val="pt-BR"/>
+        </w:rPr>
+        <w:t>.</w:t>
       </w:r>
     </w:p>
     <w:p>
@@ -3529,7 +3837,21 @@
         <w:rPr>
           <w:lang w:val="pt-BR"/>
         </w:rPr>
-        <w:t>Existem restrições ambientais exclusivas: unidade móvel, ar livre, a bordo, etc.?</w:t>
+        <w:t xml:space="preserve">Existem restrições ambientais exclusivas: unidade móvel, ar livre, a </w:t>
+      </w:r>
+      <w:proofErr w:type="gramStart"/>
+      <w:r>
+        <w:rPr>
+          <w:lang w:val="pt-BR"/>
+        </w:rPr>
+        <w:t>bordo, etc.</w:t>
+      </w:r>
+      <w:proofErr w:type="gramEnd"/>
+      <w:r>
+        <w:rPr>
+          <w:lang w:val="pt-BR"/>
+        </w:rPr>
+        <w:t>?</w:t>
       </w:r>
     </w:p>
     <w:p>
@@ -3579,7 +3901,21 @@
         <w:rPr>
           <w:lang w:val="pt-BR"/>
         </w:rPr>
-        <w:t>Este é local em que podem ser incluídos os extratos do Modelo de Negócios para descrever a tarefa e os papéis envolvidos, etc.]</w:t>
+        <w:t xml:space="preserve">Este é local em que podem ser incluídos os extratos do Modelo de Negócios para descrever a tarefa e os papéis </w:t>
+      </w:r>
+      <w:proofErr w:type="gramStart"/>
+      <w:r>
+        <w:rPr>
+          <w:lang w:val="pt-BR"/>
+        </w:rPr>
+        <w:t>envolvidos, etc.</w:t>
+      </w:r>
+      <w:proofErr w:type="gramEnd"/>
+      <w:r>
+        <w:rPr>
+          <w:lang w:val="pt-BR"/>
+        </w:rPr>
+        <w:t>]</w:t>
       </w:r>
     </w:p>
     <w:p>
@@ -4760,11 +5096,19 @@
       <w:pPr>
         <w:pStyle w:val="InfoBlue"/>
       </w:pPr>
-      <w:r>
-        <w:rPr>
-          <w:lang w:val="pt-BR"/>
-        </w:rPr>
-        <w:t xml:space="preserve">[É importante entender a importância </w:t>
+      <w:proofErr w:type="gramStart"/>
+      <w:r>
+        <w:rPr>
+          <w:lang w:val="pt-BR"/>
+        </w:rPr>
+        <w:t>[É</w:t>
+      </w:r>
+      <w:proofErr w:type="gramEnd"/>
+      <w:r>
+        <w:rPr>
+          <w:lang w:val="pt-BR"/>
+        </w:rPr>
+        <w:t xml:space="preserve"> importante entender a importância </w:t>
       </w:r>
       <w:r>
         <w:rPr>
@@ -4806,7 +5150,35 @@
         <w:rPr>
           <w:lang w:val="pt-BR"/>
         </w:rPr>
-        <w:t xml:space="preserve">Preencha a tabela a seguir — se estiver usando o Rational RequisitePro para capturar as Necessidades, isto pode </w:t>
+        <w:t xml:space="preserve">Preencha a tabela a seguir — se estiver usando o </w:t>
+      </w:r>
+      <w:proofErr w:type="spellStart"/>
+      <w:r>
+        <w:rPr>
+          <w:lang w:val="pt-BR"/>
+        </w:rPr>
+        <w:t>Rational</w:t>
+      </w:r>
+      <w:proofErr w:type="spellEnd"/>
+      <w:r>
+        <w:rPr>
+          <w:lang w:val="pt-BR"/>
+        </w:rPr>
+        <w:t xml:space="preserve"> </w:t>
+      </w:r>
+      <w:proofErr w:type="spellStart"/>
+      <w:r>
+        <w:rPr>
+          <w:lang w:val="pt-BR"/>
+        </w:rPr>
+        <w:t>RequisitePro</w:t>
+      </w:r>
+      <w:proofErr w:type="spellEnd"/>
+      <w:r>
+        <w:rPr>
+          <w:lang w:val="pt-BR"/>
+        </w:rPr>
+        <w:t xml:space="preserve"> para capturar as Necessidades, isto pode </w:t>
       </w:r>
       <w:r>
         <w:rPr>
@@ -5177,12 +5549,14 @@
               <w:lang w:val="pt-BR"/>
             </w:rPr>
           </w:pPr>
+          <w:proofErr w:type="spellStart"/>
           <w:r>
             <w:rPr>
               <w:lang w:val="pt-BR"/>
             </w:rPr>
             <w:t>Confidential</w:t>
           </w:r>
+          <w:proofErr w:type="spellEnd"/>
         </w:p>
       </w:tc>
       <w:tc>
@@ -5485,7 +5859,23 @@
               <w:b/>
               <w:bCs/>
             </w:rPr>
-            <w:t>&lt;Nome do Projeto&gt;</w:t>
+            <w:t xml:space="preserve">&lt;Nome do </w:t>
+          </w:r>
+          <w:proofErr w:type="spellStart"/>
+          <w:r>
+            <w:rPr>
+              <w:b/>
+              <w:bCs/>
+            </w:rPr>
+            <w:t>Projeto</w:t>
+          </w:r>
+          <w:proofErr w:type="spellEnd"/>
+          <w:r>
+            <w:rPr>
+              <w:b/>
+              <w:bCs/>
+            </w:rPr>
+            <w:t>&gt;</w:t>
           </w:r>
           <w:r>
             <w:rPr>
@@ -5517,11 +5907,19 @@
           <w:r>
             <w:t xml:space="preserve">  </w:t>
           </w:r>
+          <w:proofErr w:type="spellStart"/>
           <w:r>
             <w:rPr>
               <w:lang w:val="pt-BR"/>
             </w:rPr>
-            <w:t>Version:</w:t>
+            <w:t>Version</w:t>
+          </w:r>
+          <w:proofErr w:type="spellEnd"/>
+          <w:r>
+            <w:rPr>
+              <w:lang w:val="pt-BR"/>
+            </w:rPr>
+            <w:t>:</w:t>
           </w:r>
           <w:r>
             <w:t xml:space="preserve">           1.0</w:t>
@@ -5549,9 +5947,19 @@
           <w:r>
             <w:fldChar w:fldCharType="separate"/>
           </w:r>
-          <w:r>
-            <w:t>Visão do Negócio</w:t>
-          </w:r>
+          <w:proofErr w:type="spellStart"/>
+          <w:r>
+            <w:t>Visão</w:t>
+          </w:r>
+          <w:proofErr w:type="spellEnd"/>
+          <w:r>
+            <w:t xml:space="preserve"> do </w:t>
+          </w:r>
+          <w:proofErr w:type="spellStart"/>
+          <w:r>
+            <w:t>Negócio</w:t>
+          </w:r>
+          <w:proofErr w:type="spellEnd"/>
           <w:r>
             <w:fldChar w:fldCharType="end"/>
           </w:r>
@@ -9394,6 +9802,21 @@
 </file>
 
 <file path=customXml/item1.xml><?xml version="1.0" encoding="utf-8"?>
+<?mso-contentType ?>
+<FormTemplates xmlns="http://schemas.microsoft.com/sharepoint/v3/contenttype/forms">
+  <Display>DocumentLibraryForm</Display>
+  <Edit>DocumentLibraryForm</Edit>
+  <New>DocumentLibraryForm</New>
+</FormTemplates>
+</file>
+
+<file path=customXml/item2.xml><?xml version="1.0" encoding="utf-8"?>
+<p:properties xmlns:p="http://schemas.microsoft.com/office/2006/metadata/properties" xmlns:xsi="http://www.w3.org/2001/XMLSchema-instance" xmlns:pc="http://schemas.microsoft.com/office/infopath/2007/PartnerControls">
+  <documentManagement/>
+</p:properties>
+</file>
+
+<file path=customXml/item3.xml><?xml version="1.0" encoding="utf-8"?>
 <ct:contentTypeSchema xmlns:ct="http://schemas.microsoft.com/office/2006/metadata/contentType" xmlns:ma="http://schemas.microsoft.com/office/2006/metadata/properties/metaAttributes" ct:_="" ma:_="" ma:contentTypeName="Documento" ma:contentTypeID="0x010100D567BC88D0EA554B9D35A3EA1F300FCA" ma:contentTypeVersion="8" ma:contentTypeDescription="Crie um novo documento." ma:contentTypeScope="" ma:versionID="d3de04709272ec63fe52e2d40b6a3b2a">
   <xsd:schema xmlns:xsd="http://www.w3.org/2001/XMLSchema" xmlns:xs="http://www.w3.org/2001/XMLSchema" xmlns:p="http://schemas.microsoft.com/office/2006/metadata/properties" xmlns:ns2="ba930f98-1c64-4d7c-9dbd-b037ef7f7a24" xmlns:ns3="e62f5f66-b479-429d-bedb-4697dba5feb2" targetNamespace="http://schemas.microsoft.com/office/2006/metadata/properties" ma:root="true" ma:fieldsID="3f729a8a70cb468f7525bfd373c7cc83" ns2:_="" ns3:_="">
     <xsd:import namespace="ba930f98-1c64-4d7c-9dbd-b037ef7f7a24"/>
@@ -9584,22 +10007,24 @@
 </ct:contentTypeSchema>
 </file>
 
-<file path=customXml/item2.xml><?xml version="1.0" encoding="utf-8"?>
-<p:properties xmlns:p="http://schemas.microsoft.com/office/2006/metadata/properties" xmlns:xsi="http://www.w3.org/2001/XMLSchema-instance" xmlns:pc="http://schemas.microsoft.com/office/infopath/2007/PartnerControls">
-  <documentManagement/>
-</p:properties>
+<file path=customXml/itemProps1.xml><?xml version="1.0" encoding="utf-8"?>
+<ds:datastoreItem xmlns:ds="http://schemas.openxmlformats.org/officeDocument/2006/customXml" ds:itemID="{18EA3197-3160-41FF-A546-9691DEFA66FF}">
+  <ds:schemaRefs>
+    <ds:schemaRef ds:uri="http://schemas.microsoft.com/sharepoint/v3/contenttype/forms"/>
+  </ds:schemaRefs>
+</ds:datastoreItem>
 </file>
 
-<file path=customXml/item3.xml><?xml version="1.0" encoding="utf-8"?>
-<?mso-contentType ?>
-<FormTemplates xmlns="http://schemas.microsoft.com/sharepoint/v3/contenttype/forms">
-  <Display>DocumentLibraryForm</Display>
-  <Edit>DocumentLibraryForm</Edit>
-  <New>DocumentLibraryForm</New>
-</FormTemplates>
+<file path=customXml/itemProps2.xml><?xml version="1.0" encoding="utf-8"?>
+<ds:datastoreItem xmlns:ds="http://schemas.openxmlformats.org/officeDocument/2006/customXml" ds:itemID="{E40D4A78-B0D9-42DA-BD30-B9E9CAE9FAD8}">
+  <ds:schemaRefs>
+    <ds:schemaRef ds:uri="http://schemas.microsoft.com/office/2006/metadata/properties"/>
+    <ds:schemaRef ds:uri="http://schemas.microsoft.com/office/infopath/2007/PartnerControls"/>
+  </ds:schemaRefs>
+</ds:datastoreItem>
 </file>
 
-<file path=customXml/itemProps1.xml><?xml version="1.0" encoding="utf-8"?>
+<file path=customXml/itemProps3.xml><?xml version="1.0" encoding="utf-8"?>
 <ds:datastoreItem xmlns:ds="http://schemas.openxmlformats.org/officeDocument/2006/customXml" ds:itemID="{1D528C16-EDBC-404E-AA4C-B163F3046699}">
   <ds:schemaRefs>
     <ds:schemaRef ds:uri="http://schemas.microsoft.com/office/2006/metadata/contentType"/>
@@ -9616,21 +10041,4 @@
     <ds:schemaRef ds:uri="http://schemas.microsoft.com/internal/obd"/>
   </ds:schemaRefs>
 </ds:datastoreItem>
-</file>
-
-<file path=customXml/itemProps2.xml><?xml version="1.0" encoding="utf-8"?>
-<ds:datastoreItem xmlns:ds="http://schemas.openxmlformats.org/officeDocument/2006/customXml" ds:itemID="{E40D4A78-B0D9-42DA-BD30-B9E9CAE9FAD8}">
-  <ds:schemaRefs>
-    <ds:schemaRef ds:uri="http://schemas.microsoft.com/office/2006/metadata/properties"/>
-    <ds:schemaRef ds:uri="http://schemas.microsoft.com/office/infopath/2007/PartnerControls"/>
-  </ds:schemaRefs>
-</ds:datastoreItem>
-</file>
-
-<file path=customXml/itemProps3.xml><?xml version="1.0" encoding="utf-8"?>
-<ds:datastoreItem xmlns:ds="http://schemas.openxmlformats.org/officeDocument/2006/customXml" ds:itemID="{18EA3197-3160-41FF-A546-9691DEFA66FF}">
-  <ds:schemaRefs>
-    <ds:schemaRef ds:uri="http://schemas.microsoft.com/sharepoint/v3/contenttype/forms"/>
-  </ds:schemaRefs>
-</ds:datastoreItem>
 </file>